--- a/public/templates/hop-dong-tra-cham.docx
+++ b/public/templates/hop-dong-tra-cham.docx
@@ -171,7 +171,7 @@
                 <v:shape id="_x0000_i1026" type="#_x0000_t75" style="width:81.75pt;height:100.5pt" o:ole="">
                   <v:imagedata r:id="rId6" o:title=""/>
                 </v:shape>
-                <o:OLEObject Type="Embed" ProgID="PBrush" ShapeID="_x0000_i1026" DrawAspect="Content" ObjectID="_1830579202" r:id="rId7"/>
+                <o:OLEObject Type="Embed" ProgID="PBrush" ShapeID="_x0000_i1026" DrawAspect="Content" ObjectID="_1830682549" r:id="rId7"/>
               </w:object>
             </w:r>
           </w:p>
@@ -572,7 +572,7 @@
           <w:sz w:val="28"/>
           <w:szCs w:val="28"/>
         </w:rPr>
-        <w:t>CÔNG TY TNHH VÀNG BẠC ĐÁ QUÝ KIM ĐẶNG</w:t>
+        <w:t>{seller_name}</w:t>
       </w:r>
     </w:p>
     <w:p>
@@ -599,7 +599,7 @@
           <w:sz w:val="26"/>
           <w:szCs w:val="26"/>
         </w:rPr>
-        <w:t>…………………………………………………………………………………………</w:t>
+        <w:t>{seller_representative}</w:t>
       </w:r>
     </w:p>
     <w:p>
@@ -626,15 +626,7 @@
           <w:sz w:val="26"/>
           <w:szCs w:val="26"/>
         </w:rPr>
-        <w:t>47 Ngô Văn Sở, Phường Ninh Kiều, Thành phố Cần Thơ, Việt Nam</w:t>
-      </w:r>
-      <w:r>
-        <w:rPr>
-          <w:rFonts w:ascii="Times New Roman" w:hAnsi="Times New Roman" w:cs="Times New Roman"/>
-          <w:sz w:val="26"/>
-          <w:szCs w:val="26"/>
-        </w:rPr>
-        <w:t xml:space="preserve"> </w:t>
+        <w:t>{seller_address}</w:t>
       </w:r>
     </w:p>
     <w:p>
@@ -653,15 +645,23 @@
           <w:sz w:val="26"/>
           <w:szCs w:val="26"/>
         </w:rPr>
-        <w:t xml:space="preserve">Điện thoại: </w:t>
-      </w:r>
-      <w:r>
-        <w:rPr>
-          <w:rFonts w:ascii="Times New Roman" w:hAnsi="Times New Roman" w:cs="Times New Roman"/>
-          <w:sz w:val="26"/>
-          <w:szCs w:val="26"/>
-        </w:rPr>
-        <w:t>0984490249</w:t>
+        <w:t>Điện thoại:</w:t>
+      </w:r>
+      <w:r>
+        <w:rPr>
+          <w:rFonts w:ascii="Times New Roman" w:hAnsi="Times New Roman" w:cs="Times New Roman"/>
+          <w:sz w:val="26"/>
+          <w:szCs w:val="26"/>
+        </w:rPr>
+        <w:t xml:space="preserve"> </w:t>
+      </w:r>
+      <w:r>
+        <w:rPr>
+          <w:rFonts w:ascii="Times New Roman" w:hAnsi="Times New Roman" w:cs="Times New Roman"/>
+          <w:sz w:val="26"/>
+          <w:szCs w:val="26"/>
+        </w:rPr>
+        <w:t>{seller_phone}</w:t>
       </w:r>
     </w:p>
     <w:p>
@@ -985,7 +985,7 @@
         </w:trPr>
         <w:tc>
           <w:tcPr>
-            <w:tcW w:w="985" w:type="pct"/>
+            <w:tcW w:w="678" w:type="pct"/>
           </w:tcPr>
           <w:p>
             <w:pPr>
@@ -1021,7 +1021,7 @@
         </w:tc>
         <w:tc>
           <w:tcPr>
-            <w:tcW w:w="994" w:type="pct"/>
+            <w:tcW w:w="1301" w:type="pct"/>
           </w:tcPr>
           <w:p>
             <w:pPr>
@@ -1167,7 +1167,7 @@
       <w:tr>
         <w:tc>
           <w:tcPr>
-            <w:tcW w:w="985" w:type="pct"/>
+            <w:tcW w:w="678" w:type="pct"/>
           </w:tcPr>
           <w:p>
             <w:pPr>
@@ -1189,7 +1189,7 @@
         </w:tc>
         <w:tc>
           <w:tcPr>
-            <w:tcW w:w="994" w:type="pct"/>
+            <w:tcW w:w="1301" w:type="pct"/>
           </w:tcPr>
           <w:p>
             <w:pPr>

--- a/public/templates/hop-dong-tra-cham.docx
+++ b/public/templates/hop-dong-tra-cham.docx
@@ -77,7 +77,7 @@
                           </pic:cNvPicPr>
                         </pic:nvPicPr>
                         <pic:blipFill>
-                          <a:blip r:embed="rId5" cstate="print">
+                          <a:blip r:embed="rId8" cstate="print">
                             <a:extLst>
                               <a:ext uri="{28A0092B-C50C-407E-A947-70E740481C1C}">
                                 <a14:useLocalDpi xmlns:a14="http://schemas.microsoft.com/office/drawing/2010/main" val="0"/>
@@ -168,10 +168,10 @@
             </w:pPr>
             <w:r>
               <w:object w:dxaOrig="2265" w:dyaOrig="2970" w14:anchorId="223B10BD">
-                <v:shape id="_x0000_i1026" type="#_x0000_t75" style="width:81.75pt;height:100.5pt" o:ole="">
-                  <v:imagedata r:id="rId6" o:title=""/>
+                <v:shape id="_x0000_i1026" type="#_x0000_t75" style="width:81.6pt;height:100.8pt" o:ole="">
+                  <v:imagedata r:id="rId9" o:title=""/>
                 </v:shape>
-                <o:OLEObject Type="Embed" ProgID="PBrush" ShapeID="_x0000_i1026" DrawAspect="Content" ObjectID="_1830682549" r:id="rId7"/>
+                <o:OLEObject Type="Embed" ProgID="PBrush" ShapeID="_x0000_i1026" DrawAspect="Content" ObjectID="_1831010520" r:id="rId10"/>
               </w:object>
             </w:r>
           </w:p>
@@ -970,22 +970,25 @@
       <w:tblPr>
         <w:tblStyle w:val="TableGrid"/>
         <w:tblW w:w="5000" w:type="pct"/>
+        <w:jc w:val="center"/>
         <w:tblLook w:val="04A0" w:firstRow="1" w:lastRow="0" w:firstColumn="1" w:lastColumn="0" w:noHBand="0" w:noVBand="1"/>
       </w:tblPr>
       <w:tblGrid>
-        <w:gridCol w:w="2011"/>
-        <w:gridCol w:w="2028"/>
-        <w:gridCol w:w="2237"/>
-        <w:gridCol w:w="1976"/>
-        <w:gridCol w:w="1954"/>
+        <w:gridCol w:w="1850"/>
+        <w:gridCol w:w="2539"/>
+        <w:gridCol w:w="2121"/>
+        <w:gridCol w:w="1859"/>
+        <w:gridCol w:w="1837"/>
       </w:tblGrid>
       <w:tr>
         <w:trPr>
           <w:trHeight w:val="345"/>
+          <w:jc w:val="center"/>
         </w:trPr>
         <w:tc>
           <w:tcPr>
-            <w:tcW w:w="678" w:type="pct"/>
+            <w:tcW w:w="838" w:type="pct"/>
+            <w:vAlign w:val="center"/>
           </w:tcPr>
           <w:p>
             <w:pPr>
@@ -1021,7 +1024,8 @@
         </w:tc>
         <w:tc>
           <w:tcPr>
-            <w:tcW w:w="1301" w:type="pct"/>
+            <w:tcW w:w="1261" w:type="pct"/>
+            <w:vAlign w:val="center"/>
           </w:tcPr>
           <w:p>
             <w:pPr>
@@ -1057,7 +1061,8 @@
         </w:tc>
         <w:tc>
           <w:tcPr>
-            <w:tcW w:w="1096" w:type="pct"/>
+            <w:tcW w:w="1056" w:type="pct"/>
+            <w:vAlign w:val="center"/>
           </w:tcPr>
           <w:p>
             <w:pPr>
@@ -1093,7 +1098,8 @@
         </w:tc>
         <w:tc>
           <w:tcPr>
-            <w:tcW w:w="968" w:type="pct"/>
+            <w:tcW w:w="928" w:type="pct"/>
+            <w:vAlign w:val="center"/>
           </w:tcPr>
           <w:p>
             <w:pPr>
@@ -1129,7 +1135,8 @@
         </w:tc>
         <w:tc>
           <w:tcPr>
-            <w:tcW w:w="957" w:type="pct"/>
+            <w:tcW w:w="917" w:type="pct"/>
+            <w:vAlign w:val="center"/>
           </w:tcPr>
           <w:p>
             <w:pPr>
@@ -1165,9 +1172,13 @@
         </w:tc>
       </w:tr>
       <w:tr>
+        <w:trPr>
+          <w:jc w:val="center"/>
+        </w:trPr>
         <w:tc>
           <w:tcPr>
-            <w:tcW w:w="678" w:type="pct"/>
+            <w:tcW w:w="838" w:type="pct"/>
+            <w:vAlign w:val="center"/>
           </w:tcPr>
           <w:p>
             <w:pPr>
@@ -1180,16 +1191,18 @@
             </w:pPr>
             <w:r>
               <w:rPr>
+                <w:rFonts w:ascii="Times New Roman" w:hAnsi="Times New Roman" w:cs="Times New Roman"/>
                 <w:sz w:val="24"/>
                 <w:szCs w:val="24"/>
               </w:rPr>
-              <w:t>{#items}{index}{/items}</w:t>
+              <w:t>{#items}{index}</w:t>
             </w:r>
           </w:p>
         </w:tc>
         <w:tc>
           <w:tcPr>
-            <w:tcW w:w="1301" w:type="pct"/>
+            <w:tcW w:w="1261" w:type="pct"/>
+            <w:vAlign w:val="center"/>
           </w:tcPr>
           <w:p>
             <w:pPr>
@@ -1198,20 +1211,24 @@
                 <w:rFonts w:ascii="Times New Roman" w:hAnsi="Times New Roman" w:cs="Times New Roman"/>
                 <w:sz w:val="26"/>
                 <w:szCs w:val="26"/>
+                <w:lang w:val="en-AU"/>
               </w:rPr>
             </w:pPr>
             <w:r>
               <w:rPr>
-                <w:sz w:val="24"/>
-                <w:szCs w:val="24"/>
-              </w:rPr>
-              <w:t>{#items}{name}{/items}</w:t>
+                <w:rFonts w:ascii="Times New Roman" w:hAnsi="Times New Roman" w:cs="Times New Roman"/>
+                <w:sz w:val="26"/>
+                <w:szCs w:val="26"/>
+                <w:lang w:val="en-AU"/>
+              </w:rPr>
+              <w:t>{name}</w:t>
             </w:r>
           </w:p>
         </w:tc>
         <w:tc>
           <w:tcPr>
-            <w:tcW w:w="1096" w:type="pct"/>
+            <w:tcW w:w="1056" w:type="pct"/>
+            <w:vAlign w:val="center"/>
           </w:tcPr>
           <w:p>
             <w:pPr>
@@ -1220,20 +1237,24 @@
                 <w:rFonts w:ascii="Times New Roman" w:hAnsi="Times New Roman" w:cs="Times New Roman"/>
                 <w:sz w:val="26"/>
                 <w:szCs w:val="26"/>
+                <w:lang w:val="en-AU"/>
               </w:rPr>
             </w:pPr>
             <w:r>
               <w:rPr>
-                <w:sz w:val="24"/>
-                <w:szCs w:val="24"/>
-              </w:rPr>
-              <w:t>{#items}{quantity}{/items}</w:t>
+                <w:rFonts w:ascii="Times New Roman" w:hAnsi="Times New Roman" w:cs="Times New Roman"/>
+                <w:sz w:val="26"/>
+                <w:szCs w:val="26"/>
+                <w:lang w:val="en-AU"/>
+              </w:rPr>
+              <w:t>{quantity}</w:t>
             </w:r>
           </w:p>
         </w:tc>
         <w:tc>
           <w:tcPr>
-            <w:tcW w:w="968" w:type="pct"/>
+            <w:tcW w:w="928" w:type="pct"/>
+            <w:vAlign w:val="center"/>
           </w:tcPr>
           <w:p>
             <w:pPr>
@@ -1242,20 +1263,23 @@
                 <w:rFonts w:ascii="Times New Roman" w:hAnsi="Times New Roman" w:cs="Times New Roman"/>
                 <w:sz w:val="26"/>
                 <w:szCs w:val="26"/>
+                <w:lang w:val="en-AU"/>
               </w:rPr>
             </w:pPr>
             <w:r>
               <w:rPr>
+                <w:rFonts w:ascii="Times New Roman" w:hAnsi="Times New Roman" w:cs="Times New Roman"/>
                 <w:sz w:val="24"/>
                 <w:szCs w:val="24"/>
               </w:rPr>
-              <w:t>{#items}{price}{/items}</w:t>
+              <w:t>{price}</w:t>
             </w:r>
           </w:p>
         </w:tc>
         <w:tc>
           <w:tcPr>
-            <w:tcW w:w="957" w:type="pct"/>
+            <w:tcW w:w="917" w:type="pct"/>
+            <w:vAlign w:val="center"/>
           </w:tcPr>
           <w:p>
             <w:pPr>
@@ -1268,10 +1292,72 @@
             </w:pPr>
             <w:r>
               <w:rPr>
+                <w:rFonts w:ascii="Times New Roman" w:hAnsi="Times New Roman" w:cs="Times New Roman"/>
                 <w:sz w:val="24"/>
                 <w:szCs w:val="24"/>
               </w:rPr>
-              <w:t>{#items}{total}{/items}</w:t>
+              <w:t>{total}{/items}</w:t>
+            </w:r>
+          </w:p>
+        </w:tc>
+      </w:tr>
+      <w:tr>
+        <w:trPr>
+          <w:jc w:val="center"/>
+        </w:trPr>
+        <w:tc>
+          <w:tcPr>
+            <w:tcW w:w="4083" w:type="pct"/>
+            <w:gridSpan w:val="4"/>
+            <w:vAlign w:val="center"/>
+          </w:tcPr>
+          <w:p>
+            <w:pPr>
+              <w:jc w:val="right"/>
+              <w:rPr>
+                <w:rFonts w:ascii="Times New Roman" w:hAnsi="Times New Roman" w:cs="Times New Roman"/>
+                <w:b/>
+                <w:bCs/>
+                <w:sz w:val="24"/>
+                <w:szCs w:val="24"/>
+                <w:lang w:val="en-AU"/>
+              </w:rPr>
+            </w:pPr>
+            <w:r>
+              <w:rPr>
+                <w:rFonts w:ascii="Times New Roman" w:hAnsi="Times New Roman" w:cs="Times New Roman"/>
+                <w:b/>
+                <w:bCs/>
+                <w:sz w:val="24"/>
+                <w:szCs w:val="24"/>
+                <w:lang w:val="en-AU"/>
+              </w:rPr>
+              <w:t>TỔNG CỘNG</w:t>
+            </w:r>
+          </w:p>
+        </w:tc>
+        <w:tc>
+          <w:tcPr>
+            <w:tcW w:w="917" w:type="pct"/>
+            <w:vAlign w:val="center"/>
+          </w:tcPr>
+          <w:p>
+            <w:pPr>
+              <w:jc w:val="both"/>
+              <w:rPr>
+                <w:rFonts w:ascii="Times New Roman" w:hAnsi="Times New Roman" w:cs="Times New Roman"/>
+                <w:sz w:val="24"/>
+                <w:szCs w:val="24"/>
+              </w:rPr>
+            </w:pPr>
+            <w:r>
+              <w:rPr>
+                <w:rFonts w:ascii="Times New Roman" w:hAnsi="Times New Roman" w:cs="Times New Roman"/>
+                <w:sz w:val="24"/>
+                <w:szCs w:val="24"/>
+                <w:lang w:val="en-US"/>
+              </w:rPr>
+              <w:t>{total}</w:t>
             </w:r>
           </w:p>
         </w:tc>
@@ -1637,6 +1723,7 @@
           <w:sz w:val="26"/>
           <w:szCs w:val="26"/>
         </w:rPr>
+        <w:lastRenderedPageBreak/>
         <w:tab/>
       </w:r>
       <w:r>
@@ -1745,7 +1832,6 @@
           <w:sz w:val="26"/>
           <w:szCs w:val="26"/>
         </w:rPr>
-        <w:lastRenderedPageBreak/>
         <w:t>Bên A chỉ trả hàng cho Bên B khi Bên B xuất trình CCCD/hộ chiếu có thông tin ghi đúng như trong hợp đồng này.</w:t>
       </w:r>
     </w:p>
@@ -2485,6 +2571,7 @@
       </w:pPr>
     </w:p>
     <w:sectPr>
+      <w:footerReference w:type="default" r:id="rId11"/>
       <w:pgSz w:w="12240" w:h="15840"/>
       <w:pgMar w:top="450" w:right="1170" w:bottom="270" w:left="1080" w:header="720" w:footer="720" w:gutter="0"/>
       <w:cols w:space="720"/>
@@ -2492,6 +2579,145 @@
     </w:sectPr>
   </w:body>
 </w:document>
+</file>
+
+<file path=word/endnotes.xml><?xml version="1.0" encoding="utf-8"?>
+<w:endnotes xmlns:wpc="http://schemas.microsoft.com/office/word/2010/wordprocessingCanvas" xmlns:cx="http://schemas.microsoft.com/office/drawing/2014/chartex" xmlns:cx1="http://schemas.microsoft.com/office/drawing/2015/9/8/chartex" xmlns:cx2="http://schemas.microsoft.com/office/drawing/2015/10/21/chartex" xmlns:cx3="http://schemas.microsoft.com/office/drawing/2016/5/9/chartex" xmlns:cx4="http://schemas.microsoft.com/office/drawing/2016/5/10/chartex" xmlns:cx5="http://schemas.microsoft.com/office/drawing/2016/5/11/chartex" xmlns:cx6="http://schemas.microsoft.com/office/drawing/2016/5/12/chartex" xmlns:cx7="http://schemas.microsoft.com/office/drawing/2016/5/13/chartex" xmlns:cx8="http://schemas.microsoft.com/office/drawing/2016/5/14/chartex" xmlns:mc="http://schemas.openxmlformats.org/markup-compatibility/2006" xmlns:aink="http://schemas.microsoft.com/office/drawing/2016/ink" xmlns:am3d="http://schemas.microsoft.com/office/drawing/2017/model3d" xmlns:o="urn:schemas-microsoft-com:office:office" xmlns:oel="http://schemas.microsoft.com/office/2019/extlst" xmlns:r="http://schemas.openxmlformats.org/officeDocument/2006/relationships" xmlns:m="http://schemas.openxmlformats.org/officeDocument/2006/math" xmlns:v="urn:schemas-microsoft-com:vml" xmlns:wp14="http://schemas.microsoft.com/office/word/2010/wordprocessingDrawing" xmlns:wp="http://schemas.openxmlformats.org/drawingml/2006/wordprocessingDrawing" xmlns:w10="urn:schemas-microsoft-com:office:word" xmlns:w="http://schemas.openxmlformats.org/wordprocessingml/2006/main" xmlns:w14="http://schemas.microsoft.com/office/word/2010/wordml" xmlns:w15="http://schemas.microsoft.com/office/word/2012/wordml" xmlns:w16cex="http://schemas.microsoft.com/office/word/2018/wordml/cex" xmlns:w16cid="http://schemas.microsoft.com/office/word/2016/wordml/cid" xmlns:w16="http://schemas.microsoft.com/office/word/2018/wordml" xmlns:w16du="http://schemas.microsoft.com/office/word/2023/wordml/word16du" xmlns:w16sdtdh="http://schemas.microsoft.com/office/word/2020/wordml/sdtdatahash" xmlns:w16sdtfl="http://schemas.microsoft.com/office/word/2024/wordml/sdtformatlock" xmlns:w16se="http://schemas.microsoft.com/office/word/2015/wordml/symex" xmlns:wpg="http://schemas.microsoft.com/office/word/2010/wordprocessingGroup" xmlns:wpi="http://schemas.microsoft.com/office/word/2010/wordprocessingInk" xmlns:wne="http://schemas.microsoft.com/office/word/2006/wordml" xmlns:wps="http://schemas.microsoft.com/office/word/2010/wordprocessingShape" mc:Ignorable="w14 w15 w16se w16cid w16 w16cex w16sdtdh w16sdtfl w16du wp14">
+  <w:endnote w:type="separator" w:id="-1">
+    <w:p>
+      <w:pPr>
+        <w:spacing w:after="0" w:line="240" w:lineRule="auto"/>
+      </w:pPr>
+      <w:r>
+        <w:separator/>
+      </w:r>
+    </w:p>
+  </w:endnote>
+  <w:endnote w:type="continuationSeparator" w:id="0">
+    <w:p>
+      <w:pPr>
+        <w:spacing w:after="0" w:line="240" w:lineRule="auto"/>
+      </w:pPr>
+      <w:r>
+        <w:continuationSeparator/>
+      </w:r>
+    </w:p>
+  </w:endnote>
+</w:endnotes>
+</file>
+
+<file path=word/footer1.xml><?xml version="1.0" encoding="utf-8"?>
+<w:ftr xmlns:wpc="http://schemas.microsoft.com/office/word/2010/wordprocessingCanvas" xmlns:cx="http://schemas.microsoft.com/office/drawing/2014/chartex" xmlns:cx1="http://schemas.microsoft.com/office/drawing/2015/9/8/chartex" xmlns:cx2="http://schemas.microsoft.com/office/drawing/2015/10/21/chartex" xmlns:cx3="http://schemas.microsoft.com/office/drawing/2016/5/9/chartex" xmlns:cx4="http://schemas.microsoft.com/office/drawing/2016/5/10/chartex" xmlns:cx5="http://schemas.microsoft.com/office/drawing/2016/5/11/chartex" xmlns:cx6="http://schemas.microsoft.com/office/drawing/2016/5/12/chartex" xmlns:cx7="http://schemas.microsoft.com/office/drawing/2016/5/13/chartex" xmlns:cx8="http://schemas.microsoft.com/office/drawing/2016/5/14/chartex" xmlns:mc="http://schemas.openxmlformats.org/markup-compatibility/2006" xmlns:aink="http://schemas.microsoft.com/office/drawing/2016/ink" xmlns:am3d="http://schemas.microsoft.com/office/drawing/2017/model3d" xmlns:o="urn:schemas-microsoft-com:office:office" xmlns:oel="http://schemas.microsoft.com/office/2019/extlst" xmlns:r="http://schemas.openxmlformats.org/officeDocument/2006/relationships" xmlns:m="http://schemas.openxmlformats.org/officeDocument/2006/math" xmlns:v="urn:schemas-microsoft-com:vml" xmlns:wp14="http://schemas.microsoft.com/office/word/2010/wordprocessingDrawing" xmlns:wp="http://schemas.openxmlformats.org/drawingml/2006/wordprocessingDrawing" xmlns:w10="urn:schemas-microsoft-com:office:word" xmlns:w="http://schemas.openxmlformats.org/wordprocessingml/2006/main" xmlns:w14="http://schemas.microsoft.com/office/word/2010/wordml" xmlns:w15="http://schemas.microsoft.com/office/word/2012/wordml" xmlns:w16cex="http://schemas.microsoft.com/office/word/2018/wordml/cex" xmlns:w16cid="http://schemas.microsoft.com/office/word/2016/wordml/cid" xmlns:w16="http://schemas.microsoft.com/office/word/2018/wordml" xmlns:w16du="http://schemas.microsoft.com/office/word/2023/wordml/word16du" xmlns:w16sdtdh="http://schemas.microsoft.com/office/word/2020/wordml/sdtdatahash" xmlns:w16sdtfl="http://schemas.microsoft.com/office/word/2024/wordml/sdtformatlock" xmlns:w16se="http://schemas.microsoft.com/office/word/2015/wordml/symex" xmlns:wpg="http://schemas.microsoft.com/office/word/2010/wordprocessingGroup" xmlns:wpi="http://schemas.microsoft.com/office/word/2010/wordprocessingInk" xmlns:wne="http://schemas.microsoft.com/office/word/2006/wordml" xmlns:wps="http://schemas.microsoft.com/office/word/2010/wordprocessingShape" mc:Ignorable="w14 w15 w16se w16cid w16 w16cex w16sdtdh w16sdtfl w16du wp14">
+  <w:p>
+    <w:pPr>
+      <w:pStyle w:val="Footer"/>
+      <w:tabs>
+        <w:tab w:val="clear" w:pos="4680"/>
+        <w:tab w:val="clear" w:pos="9360"/>
+      </w:tabs>
+      <w:jc w:val="center"/>
+      <w:rPr>
+        <w:rFonts w:ascii="Times New Roman" w:hAnsi="Times New Roman" w:cs="Times New Roman"/>
+        <w:caps/>
+        <w:noProof/>
+      </w:rPr>
+    </w:pPr>
+    <w:r>
+      <w:rPr>
+        <w:rFonts w:ascii="Times New Roman" w:hAnsi="Times New Roman" w:cs="Times New Roman"/>
+        <w:caps/>
+      </w:rPr>
+      <w:fldChar w:fldCharType="begin"/>
+    </w:r>
+    <w:r>
+      <w:rPr>
+        <w:rFonts w:ascii="Times New Roman" w:hAnsi="Times New Roman" w:cs="Times New Roman"/>
+        <w:caps/>
+      </w:rPr>
+      <w:instrText xml:space="preserve"> PAGE   \* MERGEFORMAT </w:instrText>
+    </w:r>
+    <w:r>
+      <w:rPr>
+        <w:rFonts w:ascii="Times New Roman" w:hAnsi="Times New Roman" w:cs="Times New Roman"/>
+        <w:caps/>
+      </w:rPr>
+      <w:fldChar w:fldCharType="separate"/>
+    </w:r>
+    <w:r>
+      <w:rPr>
+        <w:rFonts w:ascii="Times New Roman" w:hAnsi="Times New Roman" w:cs="Times New Roman"/>
+        <w:caps/>
+        <w:noProof/>
+      </w:rPr>
+      <w:t>2</w:t>
+    </w:r>
+    <w:r>
+      <w:rPr>
+        <w:rFonts w:ascii="Times New Roman" w:hAnsi="Times New Roman" w:cs="Times New Roman"/>
+        <w:caps/>
+        <w:noProof/>
+      </w:rPr>
+      <w:fldChar w:fldCharType="end"/>
+    </w:r>
+  </w:p>
+  <w:p>
+    <w:pPr>
+      <w:pStyle w:val="Footer"/>
+      <w:rPr>
+        <w:rFonts w:ascii="Times New Roman" w:hAnsi="Times New Roman" w:cs="Times New Roman"/>
+      </w:rPr>
+    </w:pPr>
+    <w:r>
+      <w:tab/>
+    </w:r>
+    <w:r>
+      <w:tab/>
+    </w:r>
+    <w:r>
+      <w:rPr>
+        <w:rFonts w:ascii="Times New Roman" w:hAnsi="Times New Roman" w:cs="Times New Roman"/>
+      </w:rPr>
+      <w:t>Số lần in: {print</w:t>
+    </w:r>
+    <w:r>
+      <w:rPr>
+        <w:rFonts w:ascii="Times New Roman" w:hAnsi="Times New Roman" w:cs="Times New Roman"/>
+      </w:rPr>
+      <w:t>_count</w:t>
+    </w:r>
+    <w:r>
+      <w:rPr>
+        <w:rFonts w:ascii="Times New Roman" w:hAnsi="Times New Roman" w:cs="Times New Roman"/>
+      </w:rPr>
+      <w:t>}</w:t>
+    </w:r>
+  </w:p>
+</w:ftr>
+</file>
+
+<file path=word/footnotes.xml><?xml version="1.0" encoding="utf-8"?>
+<w:footnotes xmlns:wpc="http://schemas.microsoft.com/office/word/2010/wordprocessingCanvas" xmlns:cx="http://schemas.microsoft.com/office/drawing/2014/chartex" xmlns:cx1="http://schemas.microsoft.com/office/drawing/2015/9/8/chartex" xmlns:cx2="http://schemas.microsoft.com/office/drawing/2015/10/21/chartex" xmlns:cx3="http://schemas.microsoft.com/office/drawing/2016/5/9/chartex" xmlns:cx4="http://schemas.microsoft.com/office/drawing/2016/5/10/chartex" xmlns:cx5="http://schemas.microsoft.com/office/drawing/2016/5/11/chartex" xmlns:cx6="http://schemas.microsoft.com/office/drawing/2016/5/12/chartex" xmlns:cx7="http://schemas.microsoft.com/office/drawing/2016/5/13/chartex" xmlns:cx8="http://schemas.microsoft.com/office/drawing/2016/5/14/chartex" xmlns:mc="http://schemas.openxmlformats.org/markup-compatibility/2006" xmlns:aink="http://schemas.microsoft.com/office/drawing/2016/ink" xmlns:am3d="http://schemas.microsoft.com/office/drawing/2017/model3d" xmlns:o="urn:schemas-microsoft-com:office:office" xmlns:oel="http://schemas.microsoft.com/office/2019/extlst" xmlns:r="http://schemas.openxmlformats.org/officeDocument/2006/relationships" xmlns:m="http://schemas.openxmlformats.org/officeDocument/2006/math" xmlns:v="urn:schemas-microsoft-com:vml" xmlns:wp14="http://schemas.microsoft.com/office/word/2010/wordprocessingDrawing" xmlns:wp="http://schemas.openxmlformats.org/drawingml/2006/wordprocessingDrawing" xmlns:w10="urn:schemas-microsoft-com:office:word" xmlns:w="http://schemas.openxmlformats.org/wordprocessingml/2006/main" xmlns:w14="http://schemas.microsoft.com/office/word/2010/wordml" xmlns:w15="http://schemas.microsoft.com/office/word/2012/wordml" xmlns:w16cex="http://schemas.microsoft.com/office/word/2018/wordml/cex" xmlns:w16cid="http://schemas.microsoft.com/office/word/2016/wordml/cid" xmlns:w16="http://schemas.microsoft.com/office/word/2018/wordml" xmlns:w16du="http://schemas.microsoft.com/office/word/2023/wordml/word16du" xmlns:w16sdtdh="http://schemas.microsoft.com/office/word/2020/wordml/sdtdatahash" xmlns:w16sdtfl="http://schemas.microsoft.com/office/word/2024/wordml/sdtformatlock" xmlns:w16se="http://schemas.microsoft.com/office/word/2015/wordml/symex" xmlns:wpg="http://schemas.microsoft.com/office/word/2010/wordprocessingGroup" xmlns:wpi="http://schemas.microsoft.com/office/word/2010/wordprocessingInk" xmlns:wne="http://schemas.microsoft.com/office/word/2006/wordml" xmlns:wps="http://schemas.microsoft.com/office/word/2010/wordprocessingShape" mc:Ignorable="w14 w15 w16se w16cid w16 w16cex w16sdtdh w16sdtfl w16du wp14">
+  <w:footnote w:type="separator" w:id="-1">
+    <w:p>
+      <w:pPr>
+        <w:spacing w:after="0" w:line="240" w:lineRule="auto"/>
+      </w:pPr>
+      <w:r>
+        <w:separator/>
+      </w:r>
+    </w:p>
+  </w:footnote>
+  <w:footnote w:type="continuationSeparator" w:id="0">
+    <w:p>
+      <w:pPr>
+        <w:spacing w:after="0" w:line="240" w:lineRule="auto"/>
+      </w:pPr>
+      <w:r>
+        <w:continuationSeparator/>
+      </w:r>
+    </w:p>
+  </w:footnote>
+</w:footnotes>
 </file>
 
 <file path=word/numbering.xml><?xml version="1.0" encoding="utf-8"?>
@@ -2517,7 +2743,7 @@
         <v:path o:extrusionok="f" gradientshapeok="t" o:connecttype="rect"/>
         <o:lock v:ext="edit" aspectratio="t"/>
       </v:shapetype>
-      <v:shape id="_x0000_i1025" type="#_x0000_t75" alt="Description: Z:\Yen Lam Huynh\YEN 2025\VIETQR\Logo Agribank.JPG" style="width:193.5pt;height:192.75pt;visibility:visible;mso-wrap-style:square" o:bullet="t">
+      <v:shape id="_x0000_i1025" type="#_x0000_t75" alt="Description: Z:\Yen Lam Huynh\YEN 2025\VIETQR\Logo Agribank.JPG" style="width:193.8pt;height:192.6pt;visibility:visible;mso-wrap-style:square" o:bullet="t">
         <v:imagedata r:id="rId1" o:title="Logo Agribank"/>
       </v:shape>
     </w:pict>
@@ -3682,6 +3908,50 @@
       <w:szCs w:val="24"/>
     </w:rPr>
   </w:style>
+  <w:style w:type="paragraph" w:styleId="Header">
+    <w:name w:val="header"/>
+    <w:basedOn w:val="Normal"/>
+    <w:link w:val="HeaderChar"/>
+    <w:uiPriority w:val="99"/>
+    <w:unhideWhenUsed/>
+    <w:rsid w:val="00310C8F"/>
+    <w:pPr>
+      <w:tabs>
+        <w:tab w:val="center" w:pos="4680"/>
+        <w:tab w:val="right" w:pos="9360"/>
+      </w:tabs>
+      <w:spacing w:after="0" w:line="240" w:lineRule="auto"/>
+    </w:pPr>
+  </w:style>
+  <w:style w:type="character" w:customStyle="1" w:styleId="HeaderChar">
+    <w:name w:val="Header Char"/>
+    <w:basedOn w:val="DefaultParagraphFont"/>
+    <w:link w:val="Header"/>
+    <w:uiPriority w:val="99"/>
+    <w:rsid w:val="00310C8F"/>
+  </w:style>
+  <w:style w:type="paragraph" w:styleId="Footer">
+    <w:name w:val="footer"/>
+    <w:basedOn w:val="Normal"/>
+    <w:link w:val="FooterChar"/>
+    <w:uiPriority w:val="99"/>
+    <w:unhideWhenUsed/>
+    <w:rsid w:val="00310C8F"/>
+    <w:pPr>
+      <w:tabs>
+        <w:tab w:val="center" w:pos="4680"/>
+        <w:tab w:val="right" w:pos="9360"/>
+      </w:tabs>
+      <w:spacing w:after="0" w:line="240" w:lineRule="auto"/>
+    </w:pPr>
+  </w:style>
+  <w:style w:type="character" w:customStyle="1" w:styleId="FooterChar">
+    <w:name w:val="Footer Char"/>
+    <w:basedOn w:val="DefaultParagraphFont"/>
+    <w:link w:val="Footer"/>
+    <w:uiPriority w:val="99"/>
+    <w:rsid w:val="00310C8F"/>
+  </w:style>
 </w:styles>
 </file>
 
@@ -3968,4 +4238,16 @@
   <a:objectDefaults/>
   <a:extraClrSchemeLst/>
 </a:theme>
+</file>
+
+<file path=customXml/item1.xml><?xml version="1.0" encoding="utf-8"?>
+<b:Sources xmlns:b="http://schemas.openxmlformats.org/officeDocument/2006/bibliography" xmlns="http://schemas.openxmlformats.org/officeDocument/2006/bibliography" SelectedStyle="\APASixthEditionOfficeOnline.xsl" StyleName="APA" Version="6"/>
+</file>
+
+<file path=customXml/itemProps1.xml><?xml version="1.0" encoding="utf-8"?>
+<ds:datastoreItem xmlns:ds="http://schemas.openxmlformats.org/officeDocument/2006/customXml" ds:itemID="{A23128CB-A82D-4B82-92C9-76EA2E049CDB}">
+  <ds:schemaRefs>
+    <ds:schemaRef ds:uri="http://schemas.openxmlformats.org/officeDocument/2006/bibliography"/>
+  </ds:schemaRefs>
+</ds:datastoreItem>
 </file>